--- a/Project_Report.docx
+++ b/Project_Report.docx
@@ -28,80 +28,42 @@
           <w:sz w:val="40"/>
           <w:szCs w:val="40"/>
         </w:rPr>
-        <w:t xml:space="preserve">Project Report: Global Chat Application </w:t>
-      </w:r>
-      <w:r>
-        <w:rPr>
-          <w:b/>
-          <w:bCs/>
+        <w:t>Project Report: Global Chat Application – GlobalHub</w:t>
+      </w:r>
+    </w:p>
+    <w:p>
+      <w:pPr>
+        <w:rPr>
+          <w:b/>
+          <w:bCs/>
+          <w:sz w:val="44"/>
+          <w:szCs w:val="44"/>
+        </w:rPr>
+      </w:pPr>
+    </w:p>
+    <w:p>
+      <w:pPr>
+        <w:jc w:val="center"/>
+        <w:rPr>
           <w:sz w:val="40"/>
           <w:szCs w:val="40"/>
         </w:rPr>
-        <w:t>–</w:t>
-      </w:r>
-      <w:r>
-        <w:rPr>
-          <w:b/>
-          <w:bCs/>
+      </w:pPr>
+      <w:r>
+        <w:rPr>
           <w:sz w:val="40"/>
           <w:szCs w:val="40"/>
         </w:rPr>
-        <w:t xml:space="preserve"> </w:t>
-      </w:r>
-      <w:proofErr w:type="spellStart"/>
-      <w:r>
-        <w:rPr>
-          <w:b/>
-          <w:bCs/>
+        <w:t>Table of Contents</w:t>
+      </w:r>
+    </w:p>
+    <w:p>
+      <w:pPr>
+        <w:jc w:val="center"/>
+        <w:rPr>
           <w:sz w:val="40"/>
           <w:szCs w:val="40"/>
         </w:rPr>
-        <w:t>Global</w:t>
-      </w:r>
-      <w:r>
-        <w:rPr>
-          <w:b/>
-          <w:bCs/>
-          <w:sz w:val="40"/>
-          <w:szCs w:val="40"/>
-        </w:rPr>
-        <w:t>Hub</w:t>
-      </w:r>
-      <w:proofErr w:type="spellEnd"/>
-    </w:p>
-    <w:p>
-      <w:pPr>
-        <w:rPr>
-          <w:b/>
-          <w:bCs/>
-          <w:sz w:val="44"/>
-          <w:szCs w:val="44"/>
-        </w:rPr>
-      </w:pPr>
-    </w:p>
-    <w:p>
-      <w:pPr>
-        <w:jc w:val="center"/>
-        <w:rPr>
-          <w:sz w:val="40"/>
-          <w:szCs w:val="40"/>
-        </w:rPr>
-      </w:pPr>
-      <w:r>
-        <w:rPr>
-          <w:sz w:val="40"/>
-          <w:szCs w:val="40"/>
-        </w:rPr>
-        <w:t>Table of Contents</w:t>
-      </w:r>
-    </w:p>
-    <w:p>
-      <w:pPr>
-        <w:jc w:val="center"/>
-        <w:rPr>
-          <w:sz w:val="40"/>
-          <w:szCs w:val="40"/>
-        </w:rPr>
       </w:pPr>
     </w:p>
     <w:p>
@@ -300,13 +262,20 @@
           <w:sz w:val="36"/>
           <w:szCs w:val="36"/>
         </w:rPr>
-        <w:t>10.</w:t>
+        <w:t>9</w:t>
       </w:r>
       <w:r>
         <w:rPr>
           <w:sz w:val="36"/>
           <w:szCs w:val="36"/>
         </w:rPr>
+        <w:t>.</w:t>
+      </w:r>
+      <w:r>
+        <w:rPr>
+          <w:sz w:val="36"/>
+          <w:szCs w:val="36"/>
+        </w:rPr>
         <w:tab/>
         <w:t>Appendix</w:t>
       </w:r>
@@ -406,30 +375,7 @@
           <w:sz w:val="28"/>
           <w:szCs w:val="28"/>
         </w:rPr>
-        <w:t xml:space="preserve">The Global Chat Application, referred to as </w:t>
-      </w:r>
-      <w:proofErr w:type="spellStart"/>
-      <w:r>
-        <w:rPr>
-          <w:sz w:val="28"/>
-          <w:szCs w:val="28"/>
-        </w:rPr>
-        <w:t>Global</w:t>
-      </w:r>
-      <w:r>
-        <w:rPr>
-          <w:sz w:val="28"/>
-          <w:szCs w:val="28"/>
-        </w:rPr>
-        <w:t>Hub</w:t>
-      </w:r>
-      <w:proofErr w:type="spellEnd"/>
-      <w:r>
-        <w:rPr>
-          <w:sz w:val="28"/>
-          <w:szCs w:val="28"/>
-        </w:rPr>
-        <w:t>, is designed to facilitate real-time communication among users through a user-friendly interface. This project aims to provide an efficient platform for users to interact, share messages, and manage their accounts securely.</w:t>
+        <w:t>The Global Chat Application, referred to as GlobalHub, is designed to facilitate real-time communication among users through a user-friendly interface. This project aims to provide an efficient platform for users to interact, share messages, and manage their accounts securely.</w:t>
       </w:r>
     </w:p>
     <w:p>
@@ -474,21 +420,12 @@
           <w:szCs w:val="28"/>
         </w:rPr>
       </w:pPr>
-      <w:proofErr w:type="spellStart"/>
-      <w:r>
-        <w:rPr>
-          <w:sz w:val="28"/>
-          <w:szCs w:val="28"/>
-        </w:rPr>
-        <w:t>ChatHub</w:t>
-      </w:r>
-      <w:proofErr w:type="spellEnd"/>
-      <w:r>
-        <w:rPr>
-          <w:sz w:val="28"/>
-          <w:szCs w:val="28"/>
-        </w:rPr>
-        <w:t xml:space="preserve"> allows users to register, log in, and participate in chat discussions. The application supports functionalities such as message creation, user management, and the ability to view a list of registered users. The application is built using Java, leveraging the Swing library for the graphical user interface (GUI).</w:t>
+      <w:r>
+        <w:rPr>
+          <w:sz w:val="28"/>
+          <w:szCs w:val="28"/>
+        </w:rPr>
+        <w:t>ChatHub allows users to register, log in, and participate in chat discussions. The application supports functionalities such as message creation, user management, and the ability to view a list of registered users. The application is built using Java, leveraging the Swing library for the graphical user interface (GUI).</w:t>
       </w:r>
     </w:p>
     <w:p>
@@ -747,23 +684,7 @@
           <w:sz w:val="28"/>
           <w:szCs w:val="28"/>
         </w:rPr>
-        <w:t xml:space="preserve">The architecture of </w:t>
-      </w:r>
-      <w:proofErr w:type="spellStart"/>
-      <w:r>
-        <w:rPr>
-          <w:sz w:val="28"/>
-          <w:szCs w:val="28"/>
-        </w:rPr>
-        <w:t>ChatHub</w:t>
-      </w:r>
-      <w:proofErr w:type="spellEnd"/>
-      <w:r>
-        <w:rPr>
-          <w:sz w:val="28"/>
-          <w:szCs w:val="28"/>
-        </w:rPr>
-        <w:t xml:space="preserve"> consists of the following components:</w:t>
+        <w:t>The architecture of ChatHub consists of the following components:</w:t>
       </w:r>
     </w:p>
     <w:p>
@@ -1446,39 +1367,7 @@
           <w:szCs w:val="28"/>
         </w:rPr>
         <w:lastRenderedPageBreak/>
-        <w:t xml:space="preserve">The layout utilizes </w:t>
-      </w:r>
-      <w:proofErr w:type="spellStart"/>
-      <w:r>
-        <w:rPr>
-          <w:sz w:val="28"/>
-          <w:szCs w:val="28"/>
-        </w:rPr>
-        <w:t>GridBagLayout</w:t>
-      </w:r>
-      <w:proofErr w:type="spellEnd"/>
-      <w:r>
-        <w:rPr>
-          <w:sz w:val="28"/>
-          <w:szCs w:val="28"/>
-        </w:rPr>
-        <w:t xml:space="preserve"> and </w:t>
-      </w:r>
-      <w:proofErr w:type="spellStart"/>
-      <w:r>
-        <w:rPr>
-          <w:sz w:val="28"/>
-          <w:szCs w:val="28"/>
-        </w:rPr>
-        <w:t>FlowLayout</w:t>
-      </w:r>
-      <w:proofErr w:type="spellEnd"/>
-      <w:r>
-        <w:rPr>
-          <w:sz w:val="28"/>
-          <w:szCs w:val="28"/>
-        </w:rPr>
-        <w:t xml:space="preserve"> for responsive design, ensuring a consistent user experience across different screen sizes.</w:t>
+        <w:t>The layout utilizes GridBagLayout and FlowLayout for responsive design, ensuring a consistent user experience across different screen sizes.</w:t>
       </w:r>
     </w:p>
     <w:p>
@@ -1521,21 +1410,12 @@
           <w:szCs w:val="28"/>
         </w:rPr>
       </w:pPr>
-      <w:proofErr w:type="spellStart"/>
-      <w:r>
-        <w:rPr>
-          <w:sz w:val="28"/>
-          <w:szCs w:val="28"/>
-        </w:rPr>
-        <w:t>ChatHub</w:t>
-      </w:r>
-      <w:proofErr w:type="spellEnd"/>
-      <w:r>
-        <w:rPr>
-          <w:sz w:val="28"/>
-          <w:szCs w:val="28"/>
-        </w:rPr>
-        <w:t xml:space="preserve"> successfully implements a real-time chat application that allows users to communicate effectively. The project demonstrates the ability to manage user data securely while providing an interactive user interface. The application is modular, making it easy to extend and maintain.</w:t>
+      <w:r>
+        <w:rPr>
+          <w:sz w:val="28"/>
+          <w:szCs w:val="28"/>
+        </w:rPr>
+        <w:t>ChatHub successfully implements a real-time chat application that allows users to communicate effectively. The project demonstrates the ability to manage user data securely while providing an interactive user interface. The application is modular, making it easy to extend and maintain.</w:t>
       </w:r>
     </w:p>
     <w:p>
@@ -1570,94 +1450,105 @@
           <w:sz w:val="36"/>
           <w:szCs w:val="36"/>
         </w:rPr>
-        <w:t>10. Appendix</w:t>
-      </w:r>
-    </w:p>
-    <w:p>
-      <w:pPr>
+        <w:t>9</w:t>
+      </w:r>
+      <w:r>
         <w:rPr>
           <w:b/>
           <w:bCs/>
           <w:sz w:val="36"/>
           <w:szCs w:val="36"/>
         </w:rPr>
-      </w:pPr>
-    </w:p>
-    <w:p>
-      <w:pPr>
-        <w:rPr>
-          <w:b/>
-          <w:bCs/>
-          <w:sz w:val="28"/>
-          <w:szCs w:val="28"/>
-        </w:rPr>
-      </w:pPr>
-      <w:r>
-        <w:rPr>
-          <w:b/>
-          <w:bCs/>
-          <w:sz w:val="28"/>
-          <w:szCs w:val="28"/>
-        </w:rPr>
-        <w:t>10.1 Code Explanation</w:t>
-      </w:r>
-    </w:p>
-    <w:p>
-      <w:pPr>
-        <w:rPr>
-          <w:sz w:val="28"/>
-          <w:szCs w:val="28"/>
-        </w:rPr>
-      </w:pPr>
-      <w:r>
-        <w:rPr>
-          <w:sz w:val="28"/>
-          <w:szCs w:val="28"/>
-        </w:rPr>
-        <w:t xml:space="preserve">This section provides an overview of the key classes and methods implemented in the </w:t>
-      </w:r>
-      <w:proofErr w:type="spellStart"/>
-      <w:r>
-        <w:rPr>
-          <w:sz w:val="28"/>
-          <w:szCs w:val="28"/>
-        </w:rPr>
-        <w:t>ChatHub</w:t>
-      </w:r>
-      <w:proofErr w:type="spellEnd"/>
-      <w:r>
-        <w:rPr>
-          <w:sz w:val="28"/>
-          <w:szCs w:val="28"/>
-        </w:rPr>
-        <w:t xml:space="preserve"> application.</w:t>
-      </w:r>
-    </w:p>
-    <w:p>
-      <w:pPr>
-        <w:rPr>
-          <w:sz w:val="28"/>
-          <w:szCs w:val="28"/>
-        </w:rPr>
-      </w:pPr>
-    </w:p>
-    <w:p>
-      <w:pPr>
-        <w:rPr>
-          <w:b/>
-          <w:bCs/>
-          <w:sz w:val="28"/>
-          <w:szCs w:val="28"/>
-        </w:rPr>
-      </w:pPr>
-      <w:r>
-        <w:rPr>
-          <w:b/>
-          <w:bCs/>
-          <w:sz w:val="28"/>
-          <w:szCs w:val="28"/>
-        </w:rPr>
-        <w:t>10.1.1 App Class</w:t>
+        <w:t>. Appendix</w:t>
+      </w:r>
+    </w:p>
+    <w:p>
+      <w:pPr>
+        <w:rPr>
+          <w:b/>
+          <w:bCs/>
+          <w:sz w:val="36"/>
+          <w:szCs w:val="36"/>
+        </w:rPr>
+      </w:pPr>
+    </w:p>
+    <w:p>
+      <w:pPr>
+        <w:rPr>
+          <w:b/>
+          <w:bCs/>
+          <w:sz w:val="28"/>
+          <w:szCs w:val="28"/>
+        </w:rPr>
+      </w:pPr>
+      <w:r>
+        <w:rPr>
+          <w:b/>
+          <w:bCs/>
+          <w:sz w:val="28"/>
+          <w:szCs w:val="28"/>
+        </w:rPr>
+        <w:t>9</w:t>
+      </w:r>
+      <w:r>
+        <w:rPr>
+          <w:b/>
+          <w:bCs/>
+          <w:sz w:val="28"/>
+          <w:szCs w:val="28"/>
+        </w:rPr>
+        <w:t>.1 Code Explanation</w:t>
+      </w:r>
+    </w:p>
+    <w:p>
+      <w:pPr>
+        <w:rPr>
+          <w:sz w:val="28"/>
+          <w:szCs w:val="28"/>
+        </w:rPr>
+      </w:pPr>
+      <w:r>
+        <w:rPr>
+          <w:sz w:val="28"/>
+          <w:szCs w:val="28"/>
+        </w:rPr>
+        <w:t>This section provides an overview of the key classes and methods implemented in the ChatHub application.</w:t>
+      </w:r>
+    </w:p>
+    <w:p>
+      <w:pPr>
+        <w:rPr>
+          <w:sz w:val="28"/>
+          <w:szCs w:val="28"/>
+        </w:rPr>
+      </w:pPr>
+    </w:p>
+    <w:p>
+      <w:pPr>
+        <w:rPr>
+          <w:b/>
+          <w:bCs/>
+          <w:sz w:val="28"/>
+          <w:szCs w:val="28"/>
+        </w:rPr>
+      </w:pPr>
+      <w:r>
+        <w:rPr>
+          <w:b/>
+          <w:bCs/>
+          <w:sz w:val="28"/>
+          <w:szCs w:val="28"/>
+        </w:rPr>
+        <w:t>9</w:t>
+      </w:r>
+      <w:r>
+        <w:rPr>
+          <w:b/>
+          <w:bCs/>
+          <w:sz w:val="28"/>
+          <w:szCs w:val="28"/>
+        </w:rPr>
+        <w:t>.1.1 App Class</w:t>
       </w:r>
     </w:p>
     <w:p>
@@ -1720,127 +1611,89 @@
           <w:szCs w:val="28"/>
         </w:rPr>
       </w:pPr>
-      <w:proofErr w:type="gramStart"/>
-      <w:r>
-        <w:rPr>
-          <w:b/>
-          <w:bCs/>
-          <w:sz w:val="28"/>
-          <w:szCs w:val="28"/>
-        </w:rPr>
-        <w:t>main(</w:t>
-      </w:r>
-      <w:proofErr w:type="gramEnd"/>
-      <w:r>
-        <w:rPr>
-          <w:b/>
-          <w:bCs/>
-          <w:sz w:val="28"/>
-          <w:szCs w:val="28"/>
-        </w:rPr>
-        <w:t xml:space="preserve">String[] </w:t>
-      </w:r>
-      <w:proofErr w:type="spellStart"/>
-      <w:r>
-        <w:rPr>
-          <w:b/>
-          <w:bCs/>
-          <w:sz w:val="28"/>
-          <w:szCs w:val="28"/>
-        </w:rPr>
-        <w:t>args</w:t>
-      </w:r>
-      <w:proofErr w:type="spellEnd"/>
-      <w:r>
-        <w:rPr>
-          <w:b/>
-          <w:bCs/>
-          <w:sz w:val="28"/>
-          <w:szCs w:val="28"/>
-        </w:rPr>
-        <w:t>)</w:t>
-      </w:r>
-      <w:r>
-        <w:rPr>
-          <w:sz w:val="28"/>
-          <w:szCs w:val="28"/>
-        </w:rPr>
-        <w:t xml:space="preserve">: Initializes the Hub and GUI, and manages the application state through a loop that switches between different views (welcome, login, hub, register, </w:t>
-      </w:r>
-      <w:proofErr w:type="spellStart"/>
-      <w:r>
-        <w:rPr>
-          <w:sz w:val="28"/>
-          <w:szCs w:val="28"/>
-        </w:rPr>
-        <w:t>userlist</w:t>
-      </w:r>
-      <w:proofErr w:type="spellEnd"/>
-      <w:r>
-        <w:rPr>
-          <w:sz w:val="28"/>
-          <w:szCs w:val="28"/>
-        </w:rPr>
-        <w:t>).</w:t>
-      </w:r>
-    </w:p>
-    <w:p>
-      <w:pPr>
-        <w:rPr>
-          <w:b/>
-          <w:bCs/>
-          <w:sz w:val="28"/>
-          <w:szCs w:val="28"/>
-        </w:rPr>
-      </w:pPr>
-    </w:p>
-    <w:p>
-      <w:pPr>
-        <w:rPr>
-          <w:b/>
-          <w:bCs/>
-          <w:sz w:val="28"/>
-          <w:szCs w:val="28"/>
-        </w:rPr>
-      </w:pPr>
-    </w:p>
-    <w:p>
-      <w:pPr>
-        <w:rPr>
-          <w:b/>
-          <w:bCs/>
-          <w:sz w:val="28"/>
-          <w:szCs w:val="28"/>
-        </w:rPr>
-      </w:pPr>
-    </w:p>
-    <w:p>
-      <w:pPr>
-        <w:rPr>
-          <w:b/>
-          <w:bCs/>
-          <w:sz w:val="28"/>
-          <w:szCs w:val="28"/>
-        </w:rPr>
-      </w:pPr>
-    </w:p>
-    <w:p>
-      <w:pPr>
-        <w:rPr>
-          <w:b/>
-          <w:bCs/>
-          <w:sz w:val="28"/>
-          <w:szCs w:val="28"/>
-        </w:rPr>
-      </w:pPr>
-      <w:r>
-        <w:rPr>
-          <w:b/>
-          <w:bCs/>
-          <w:sz w:val="28"/>
-          <w:szCs w:val="28"/>
-        </w:rPr>
-        <w:t>10.1.2 Hub Class</w:t>
+      <w:r>
+        <w:rPr>
+          <w:b/>
+          <w:bCs/>
+          <w:sz w:val="28"/>
+          <w:szCs w:val="28"/>
+        </w:rPr>
+        <w:t>main(String[] args)</w:t>
+      </w:r>
+      <w:r>
+        <w:rPr>
+          <w:sz w:val="28"/>
+          <w:szCs w:val="28"/>
+        </w:rPr>
+        <w:t>: Initializes the Hub and GUI, and manages the application state through a loop that switches between different views (welcome, login, hub, register, userlist).</w:t>
+      </w:r>
+    </w:p>
+    <w:p>
+      <w:pPr>
+        <w:rPr>
+          <w:b/>
+          <w:bCs/>
+          <w:sz w:val="28"/>
+          <w:szCs w:val="28"/>
+        </w:rPr>
+      </w:pPr>
+    </w:p>
+    <w:p>
+      <w:pPr>
+        <w:rPr>
+          <w:b/>
+          <w:bCs/>
+          <w:sz w:val="28"/>
+          <w:szCs w:val="28"/>
+        </w:rPr>
+      </w:pPr>
+    </w:p>
+    <w:p>
+      <w:pPr>
+        <w:rPr>
+          <w:b/>
+          <w:bCs/>
+          <w:sz w:val="28"/>
+          <w:szCs w:val="28"/>
+        </w:rPr>
+      </w:pPr>
+    </w:p>
+    <w:p>
+      <w:pPr>
+        <w:rPr>
+          <w:b/>
+          <w:bCs/>
+          <w:sz w:val="28"/>
+          <w:szCs w:val="28"/>
+        </w:rPr>
+      </w:pPr>
+    </w:p>
+    <w:p>
+      <w:pPr>
+        <w:rPr>
+          <w:b/>
+          <w:bCs/>
+          <w:sz w:val="28"/>
+          <w:szCs w:val="28"/>
+        </w:rPr>
+      </w:pPr>
+      <w:r>
+        <w:rPr>
+          <w:b/>
+          <w:bCs/>
+          <w:sz w:val="28"/>
+          <w:szCs w:val="28"/>
+        </w:rPr>
+        <w:t>9</w:t>
+      </w:r>
+      <w:r>
+        <w:rPr>
+          <w:b/>
+          <w:bCs/>
+          <w:sz w:val="28"/>
+          <w:szCs w:val="28"/>
+        </w:rPr>
+        <w:t>.1.2 Hub Class</w:t>
       </w:r>
     </w:p>
     <w:p>
@@ -1903,25 +1756,14 @@
           <w:szCs w:val="28"/>
         </w:rPr>
       </w:pPr>
-      <w:proofErr w:type="spellStart"/>
-      <w:r>
-        <w:rPr>
-          <w:b/>
-          <w:bCs/>
-          <w:sz w:val="28"/>
-          <w:szCs w:val="28"/>
-        </w:rPr>
-        <w:t>create_user</w:t>
-      </w:r>
-      <w:proofErr w:type="spellEnd"/>
-      <w:r>
-        <w:rPr>
-          <w:b/>
-          <w:bCs/>
-          <w:sz w:val="28"/>
-          <w:szCs w:val="28"/>
-        </w:rPr>
-        <w:t>(...)</w:t>
+      <w:r>
+        <w:rPr>
+          <w:b/>
+          <w:bCs/>
+          <w:sz w:val="28"/>
+          <w:szCs w:val="28"/>
+        </w:rPr>
+        <w:t>create_user(...)</w:t>
       </w:r>
       <w:r>
         <w:rPr>
@@ -1970,25 +1812,14 @@
           <w:szCs w:val="28"/>
         </w:rPr>
       </w:pPr>
-      <w:proofErr w:type="spellStart"/>
-      <w:r>
-        <w:rPr>
-          <w:b/>
-          <w:bCs/>
-          <w:sz w:val="28"/>
-          <w:szCs w:val="28"/>
-        </w:rPr>
-        <w:t>create_message</w:t>
-      </w:r>
-      <w:proofErr w:type="spellEnd"/>
-      <w:r>
-        <w:rPr>
-          <w:b/>
-          <w:bCs/>
-          <w:sz w:val="28"/>
-          <w:szCs w:val="28"/>
-        </w:rPr>
-        <w:t>(...)</w:t>
+      <w:r>
+        <w:rPr>
+          <w:b/>
+          <w:bCs/>
+          <w:sz w:val="28"/>
+          <w:szCs w:val="28"/>
+        </w:rPr>
+        <w:t>create_message(...)</w:t>
       </w:r>
       <w:r>
         <w:rPr>
@@ -2009,25 +1840,14 @@
           <w:szCs w:val="28"/>
         </w:rPr>
       </w:pPr>
-      <w:proofErr w:type="gramStart"/>
-      <w:r>
-        <w:rPr>
-          <w:b/>
-          <w:bCs/>
-          <w:sz w:val="28"/>
-          <w:szCs w:val="28"/>
-        </w:rPr>
-        <w:t>load(</w:t>
-      </w:r>
-      <w:proofErr w:type="gramEnd"/>
-      <w:r>
-        <w:rPr>
-          <w:b/>
-          <w:bCs/>
-          <w:sz w:val="28"/>
-          <w:szCs w:val="28"/>
-        </w:rPr>
-        <w:t>)</w:t>
+      <w:r>
+        <w:rPr>
+          <w:b/>
+          <w:bCs/>
+          <w:sz w:val="28"/>
+          <w:szCs w:val="28"/>
+        </w:rPr>
+        <w:t>load()</w:t>
       </w:r>
       <w:r>
         <w:rPr>
@@ -2073,7 +1893,16 @@
           <w:sz w:val="28"/>
           <w:szCs w:val="28"/>
         </w:rPr>
-        <w:t>10.1.3 GUI Class</w:t>
+        <w:t>9</w:t>
+      </w:r>
+      <w:r>
+        <w:rPr>
+          <w:b/>
+          <w:bCs/>
+          <w:sz w:val="28"/>
+          <w:szCs w:val="28"/>
+        </w:rPr>
+        <w:t>.1.3 GUI Class</w:t>
       </w:r>
     </w:p>
     <w:p>
@@ -2136,45 +1965,14 @@
           <w:szCs w:val="28"/>
         </w:rPr>
       </w:pPr>
-      <w:proofErr w:type="spellStart"/>
-      <w:r>
-        <w:rPr>
-          <w:b/>
-          <w:bCs/>
-          <w:sz w:val="28"/>
-          <w:szCs w:val="28"/>
-        </w:rPr>
-        <w:t>login_</w:t>
-      </w:r>
-      <w:proofErr w:type="gramStart"/>
-      <w:r>
-        <w:rPr>
-          <w:b/>
-          <w:bCs/>
-          <w:sz w:val="28"/>
-          <w:szCs w:val="28"/>
-        </w:rPr>
-        <w:t>user</w:t>
-      </w:r>
-      <w:proofErr w:type="spellEnd"/>
-      <w:r>
-        <w:rPr>
-          <w:b/>
-          <w:bCs/>
-          <w:sz w:val="28"/>
-          <w:szCs w:val="28"/>
-        </w:rPr>
-        <w:t>(</w:t>
-      </w:r>
-      <w:proofErr w:type="gramEnd"/>
-      <w:r>
-        <w:rPr>
-          <w:b/>
-          <w:bCs/>
-          <w:sz w:val="28"/>
-          <w:szCs w:val="28"/>
-        </w:rPr>
-        <w:t>Hub hub)</w:t>
+      <w:r>
+        <w:rPr>
+          <w:b/>
+          <w:bCs/>
+          <w:sz w:val="28"/>
+          <w:szCs w:val="28"/>
+        </w:rPr>
+        <w:t>login_user(Hub hub)</w:t>
       </w:r>
       <w:r>
         <w:rPr>
@@ -2195,45 +1993,14 @@
           <w:szCs w:val="28"/>
         </w:rPr>
       </w:pPr>
-      <w:proofErr w:type="spellStart"/>
-      <w:r>
-        <w:rPr>
-          <w:b/>
-          <w:bCs/>
-          <w:sz w:val="28"/>
-          <w:szCs w:val="28"/>
-        </w:rPr>
-        <w:t>hub_</w:t>
-      </w:r>
-      <w:proofErr w:type="gramStart"/>
-      <w:r>
-        <w:rPr>
-          <w:b/>
-          <w:bCs/>
-          <w:sz w:val="28"/>
-          <w:szCs w:val="28"/>
-        </w:rPr>
-        <w:t>view</w:t>
-      </w:r>
-      <w:proofErr w:type="spellEnd"/>
-      <w:r>
-        <w:rPr>
-          <w:b/>
-          <w:bCs/>
-          <w:sz w:val="28"/>
-          <w:szCs w:val="28"/>
-        </w:rPr>
-        <w:t>(</w:t>
-      </w:r>
-      <w:proofErr w:type="gramEnd"/>
-      <w:r>
-        <w:rPr>
-          <w:b/>
-          <w:bCs/>
-          <w:sz w:val="28"/>
-          <w:szCs w:val="28"/>
-        </w:rPr>
-        <w:t>Hub hub)</w:t>
+      <w:r>
+        <w:rPr>
+          <w:b/>
+          <w:bCs/>
+          <w:sz w:val="28"/>
+          <w:szCs w:val="28"/>
+        </w:rPr>
+        <w:t>hub_view(Hub hub)</w:t>
       </w:r>
       <w:r>
         <w:rPr>
@@ -2254,45 +2021,14 @@
           <w:szCs w:val="28"/>
         </w:rPr>
       </w:pPr>
-      <w:proofErr w:type="spellStart"/>
-      <w:r>
-        <w:rPr>
-          <w:b/>
-          <w:bCs/>
-          <w:sz w:val="28"/>
-          <w:szCs w:val="28"/>
-        </w:rPr>
-        <w:t>register_</w:t>
-      </w:r>
-      <w:proofErr w:type="gramStart"/>
-      <w:r>
-        <w:rPr>
-          <w:b/>
-          <w:bCs/>
-          <w:sz w:val="28"/>
-          <w:szCs w:val="28"/>
-        </w:rPr>
-        <w:t>view</w:t>
-      </w:r>
-      <w:proofErr w:type="spellEnd"/>
-      <w:r>
-        <w:rPr>
-          <w:b/>
-          <w:bCs/>
-          <w:sz w:val="28"/>
-          <w:szCs w:val="28"/>
-        </w:rPr>
-        <w:t>(</w:t>
-      </w:r>
-      <w:proofErr w:type="gramEnd"/>
-      <w:r>
-        <w:rPr>
-          <w:b/>
-          <w:bCs/>
-          <w:sz w:val="28"/>
-          <w:szCs w:val="28"/>
-        </w:rPr>
-        <w:t>Hub hub)</w:t>
+      <w:r>
+        <w:rPr>
+          <w:b/>
+          <w:bCs/>
+          <w:sz w:val="28"/>
+          <w:szCs w:val="28"/>
+        </w:rPr>
+        <w:t>register_view(Hub hub)</w:t>
       </w:r>
       <w:r>
         <w:rPr>
@@ -2313,45 +2049,14 @@
           <w:szCs w:val="28"/>
         </w:rPr>
       </w:pPr>
-      <w:proofErr w:type="spellStart"/>
-      <w:r>
-        <w:rPr>
-          <w:b/>
-          <w:bCs/>
-          <w:sz w:val="28"/>
-          <w:szCs w:val="28"/>
-        </w:rPr>
-        <w:t>userlist_</w:t>
-      </w:r>
-      <w:proofErr w:type="gramStart"/>
-      <w:r>
-        <w:rPr>
-          <w:b/>
-          <w:bCs/>
-          <w:sz w:val="28"/>
-          <w:szCs w:val="28"/>
-        </w:rPr>
-        <w:t>view</w:t>
-      </w:r>
-      <w:proofErr w:type="spellEnd"/>
-      <w:r>
-        <w:rPr>
-          <w:b/>
-          <w:bCs/>
-          <w:sz w:val="28"/>
-          <w:szCs w:val="28"/>
-        </w:rPr>
-        <w:t>(</w:t>
-      </w:r>
-      <w:proofErr w:type="gramEnd"/>
-      <w:r>
-        <w:rPr>
-          <w:b/>
-          <w:bCs/>
-          <w:sz w:val="28"/>
-          <w:szCs w:val="28"/>
-        </w:rPr>
-        <w:t>Hub hub)</w:t>
+      <w:r>
+        <w:rPr>
+          <w:b/>
+          <w:bCs/>
+          <w:sz w:val="28"/>
+          <w:szCs w:val="28"/>
+        </w:rPr>
+        <w:t>userlist_view(Hub hub)</w:t>
       </w:r>
       <w:r>
         <w:rPr>
@@ -2418,47 +2123,16 @@
           <w:szCs w:val="28"/>
         </w:rPr>
         <w:lastRenderedPageBreak/>
-        <w:t>10.2 Multithreading in </w:t>
-      </w:r>
-      <w:proofErr w:type="spellStart"/>
-      <w:r>
-        <w:rPr>
-          <w:b/>
-          <w:bCs/>
-          <w:sz w:val="28"/>
-          <w:szCs w:val="28"/>
-        </w:rPr>
-        <w:t>hub_</w:t>
-      </w:r>
-      <w:proofErr w:type="gramStart"/>
-      <w:r>
-        <w:rPr>
-          <w:b/>
-          <w:bCs/>
-          <w:sz w:val="28"/>
-          <w:szCs w:val="28"/>
-        </w:rPr>
-        <w:t>view</w:t>
-      </w:r>
-      <w:proofErr w:type="spellEnd"/>
-      <w:r>
-        <w:rPr>
-          <w:b/>
-          <w:bCs/>
-          <w:sz w:val="28"/>
-          <w:szCs w:val="28"/>
-        </w:rPr>
-        <w:t>(</w:t>
-      </w:r>
-      <w:proofErr w:type="gramEnd"/>
-      <w:r>
-        <w:rPr>
-          <w:b/>
-          <w:bCs/>
-          <w:sz w:val="28"/>
-          <w:szCs w:val="28"/>
-        </w:rPr>
-        <w:t>)</w:t>
+        <w:t>9</w:t>
+      </w:r>
+      <w:r>
+        <w:rPr>
+          <w:b/>
+          <w:bCs/>
+          <w:sz w:val="28"/>
+          <w:szCs w:val="28"/>
+        </w:rPr>
+        <w:t>.2 Multithreading in hub_view()</w:t>
       </w:r>
     </w:p>
     <w:p>
@@ -2475,45 +2149,14 @@
         </w:rPr>
         <w:t>The </w:t>
       </w:r>
-      <w:proofErr w:type="spellStart"/>
-      <w:r>
-        <w:rPr>
-          <w:b/>
-          <w:bCs/>
-          <w:sz w:val="28"/>
-          <w:szCs w:val="28"/>
-        </w:rPr>
-        <w:t>hub_</w:t>
-      </w:r>
-      <w:proofErr w:type="gramStart"/>
-      <w:r>
-        <w:rPr>
-          <w:b/>
-          <w:bCs/>
-          <w:sz w:val="28"/>
-          <w:szCs w:val="28"/>
-        </w:rPr>
-        <w:t>view</w:t>
-      </w:r>
-      <w:proofErr w:type="spellEnd"/>
-      <w:r>
-        <w:rPr>
-          <w:b/>
-          <w:bCs/>
-          <w:sz w:val="28"/>
-          <w:szCs w:val="28"/>
-        </w:rPr>
-        <w:t>(</w:t>
-      </w:r>
-      <w:proofErr w:type="gramEnd"/>
-      <w:r>
-        <w:rPr>
-          <w:b/>
-          <w:bCs/>
-          <w:sz w:val="28"/>
-          <w:szCs w:val="28"/>
-        </w:rPr>
-        <w:t>Hub hub)</w:t>
+      <w:r>
+        <w:rPr>
+          <w:b/>
+          <w:bCs/>
+          <w:sz w:val="28"/>
+          <w:szCs w:val="28"/>
+        </w:rPr>
+        <w:t>hub_view(Hub hub)</w:t>
       </w:r>
       <w:r>
         <w:rPr>
@@ -2594,45 +2237,14 @@
         </w:rPr>
         <w:t> Inside the </w:t>
       </w:r>
-      <w:proofErr w:type="spellStart"/>
-      <w:r>
-        <w:rPr>
-          <w:b/>
-          <w:bCs/>
-          <w:sz w:val="28"/>
-          <w:szCs w:val="28"/>
-        </w:rPr>
-        <w:t>hub_</w:t>
-      </w:r>
-      <w:proofErr w:type="gramStart"/>
-      <w:r>
-        <w:rPr>
-          <w:b/>
-          <w:bCs/>
-          <w:sz w:val="28"/>
-          <w:szCs w:val="28"/>
-        </w:rPr>
-        <w:t>view</w:t>
-      </w:r>
-      <w:proofErr w:type="spellEnd"/>
-      <w:r>
-        <w:rPr>
-          <w:b/>
-          <w:bCs/>
-          <w:sz w:val="28"/>
-          <w:szCs w:val="28"/>
-        </w:rPr>
-        <w:t>(</w:t>
-      </w:r>
-      <w:proofErr w:type="gramEnd"/>
-      <w:r>
-        <w:rPr>
-          <w:b/>
-          <w:bCs/>
-          <w:sz w:val="28"/>
-          <w:szCs w:val="28"/>
-        </w:rPr>
-        <w:t>)</w:t>
+      <w:r>
+        <w:rPr>
+          <w:b/>
+          <w:bCs/>
+          <w:sz w:val="28"/>
+          <w:szCs w:val="28"/>
+        </w:rPr>
+        <w:t>hub_view()</w:t>
       </w:r>
       <w:r>
         <w:rPr>
@@ -2789,27 +2401,14 @@
         </w:rPr>
         <w:t>The </w:t>
       </w:r>
-      <w:proofErr w:type="spellStart"/>
-      <w:proofErr w:type="gramStart"/>
-      <w:r>
-        <w:rPr>
-          <w:b/>
-          <w:bCs/>
-          <w:sz w:val="28"/>
-          <w:szCs w:val="28"/>
-        </w:rPr>
-        <w:t>hub.load</w:t>
-      </w:r>
-      <w:proofErr w:type="spellEnd"/>
-      <w:proofErr w:type="gramEnd"/>
-      <w:r>
-        <w:rPr>
-          <w:b/>
-          <w:bCs/>
-          <w:sz w:val="28"/>
-          <w:szCs w:val="28"/>
-        </w:rPr>
-        <w:t>()</w:t>
+      <w:r>
+        <w:rPr>
+          <w:b/>
+          <w:bCs/>
+          <w:sz w:val="28"/>
+          <w:szCs w:val="28"/>
+        </w:rPr>
+        <w:t>hub.load()</w:t>
       </w:r>
       <w:r>
         <w:rPr>
@@ -2837,7 +2436,6 @@
         </w:rPr>
         <w:t>It compares the current message count with the last recorded message count (</w:t>
       </w:r>
-      <w:proofErr w:type="spellStart"/>
       <w:r>
         <w:rPr>
           <w:b/>
@@ -2847,7 +2445,6 @@
         </w:rPr>
         <w:t>lastMessageCount</w:t>
       </w:r>
-      <w:proofErr w:type="spellEnd"/>
       <w:r>
         <w:rPr>
           <w:sz w:val="28"/>
@@ -2855,7 +2452,6 @@
         </w:rPr>
         <w:t>). If new messages are detected, they are appended to the </w:t>
       </w:r>
-      <w:proofErr w:type="spellStart"/>
       <w:r>
         <w:rPr>
           <w:b/>
@@ -2865,7 +2461,6 @@
         </w:rPr>
         <w:t>messageArea</w:t>
       </w:r>
-      <w:proofErr w:type="spellEnd"/>
       <w:r>
         <w:rPr>
           <w:sz w:val="28"/>
@@ -2892,25 +2487,14 @@
         </w:rPr>
         <w:t>The </w:t>
       </w:r>
-      <w:proofErr w:type="spellStart"/>
-      <w:r>
-        <w:rPr>
-          <w:b/>
-          <w:bCs/>
-          <w:sz w:val="28"/>
-          <w:szCs w:val="28"/>
-        </w:rPr>
-        <w:t>messageArea.setCaretPosition</w:t>
-      </w:r>
-      <w:proofErr w:type="spellEnd"/>
-      <w:r>
-        <w:rPr>
-          <w:b/>
-          <w:bCs/>
-          <w:sz w:val="28"/>
-          <w:szCs w:val="28"/>
-        </w:rPr>
-        <w:t>(...)</w:t>
+      <w:r>
+        <w:rPr>
+          <w:b/>
+          <w:bCs/>
+          <w:sz w:val="28"/>
+          <w:szCs w:val="28"/>
+        </w:rPr>
+        <w:t>messageArea.setCaretPosition(...)</w:t>
       </w:r>
       <w:r>
         <w:rPr>
@@ -2938,25 +2522,14 @@
         </w:rPr>
         <w:t>The thread sleeps for one second (</w:t>
       </w:r>
-      <w:proofErr w:type="spellStart"/>
-      <w:r>
-        <w:rPr>
-          <w:b/>
-          <w:bCs/>
-          <w:sz w:val="28"/>
-          <w:szCs w:val="28"/>
-        </w:rPr>
-        <w:t>Thread.sleep</w:t>
-      </w:r>
-      <w:proofErr w:type="spellEnd"/>
-      <w:r>
-        <w:rPr>
-          <w:b/>
-          <w:bCs/>
-          <w:sz w:val="28"/>
-          <w:szCs w:val="28"/>
-        </w:rPr>
-        <w:t>(1000)</w:t>
+      <w:r>
+        <w:rPr>
+          <w:b/>
+          <w:bCs/>
+          <w:sz w:val="28"/>
+          <w:szCs w:val="28"/>
+        </w:rPr>
+        <w:t>Thread.sleep(1000)</w:t>
       </w:r>
       <w:r>
         <w:rPr>
@@ -3055,23 +2628,7 @@
           <w:sz w:val="28"/>
           <w:szCs w:val="28"/>
         </w:rPr>
-        <w:t xml:space="preserve">This multithreading implementation is crucial for providing a smooth and interactive user experience in the </w:t>
-      </w:r>
-      <w:proofErr w:type="spellStart"/>
-      <w:r>
-        <w:rPr>
-          <w:sz w:val="28"/>
-          <w:szCs w:val="28"/>
-        </w:rPr>
-        <w:t>ChatHub</w:t>
-      </w:r>
-      <w:proofErr w:type="spellEnd"/>
-      <w:r>
-        <w:rPr>
-          <w:sz w:val="28"/>
-          <w:szCs w:val="28"/>
-        </w:rPr>
-        <w:t xml:space="preserve"> application.</w:t>
+        <w:t>This multithreading implementation is crucial for providing a smooth and interactive user experience in the ChatHub application.</w:t>
       </w:r>
     </w:p>
     <w:p>
@@ -6298,6 +5855,7 @@
   <w:style w:type="character" w:default="1" w:styleId="DefaultParagraphFont">
     <w:name w:val="Default Paragraph Font"/>
     <w:uiPriority w:val="1"/>
+    <w:semiHidden/>
     <w:unhideWhenUsed/>
   </w:style>
   <w:style w:type="table" w:default="1" w:styleId="TableNormal">
